--- a/Sample-Project-Assignment-Solution-Architect-Design Document_V.1.0.docx
+++ b/Sample-Project-Assignment-Solution-Architect-Design Document_V.1.0.docx
@@ -161,7 +161,7 @@
               </wp:anchor>
             </w:drawing>
           </mc:Choice>
-          <mc:Fallback xmlns:w16se="http://schemas.microsoft.com/office/word/2015/wordml/symex" xmlns:cx1="http://schemas.microsoft.com/office/drawing/2015/9/8/chartex" xmlns:cx="http://schemas.microsoft.com/office/drawing/2014/chartex">
+          <mc:Fallback xmlns:cx="http://schemas.microsoft.com/office/drawing/2014/chartex" xmlns:cx1="http://schemas.microsoft.com/office/drawing/2015/9/8/chartex" xmlns:w16se="http://schemas.microsoft.com/office/word/2015/wordml/symex">
             <w:pict>
               <v:line w14:anchorId="0ACB2457" id="Straight Connector 2" o:spid="_x0000_s1026" style="position:absolute;z-index:251659264;visibility:visible;mso-wrap-style:square;mso-width-percent:0;mso-height-percent:0;mso-wrap-distance-left:9pt;mso-wrap-distance-top:0;mso-wrap-distance-right:9pt;mso-wrap-distance-bottom:0;mso-position-horizontal:absolute;mso-position-horizontal-relative:margin;mso-position-vertical:absolute;mso-position-vertical-relative:text;mso-width-percent:0;mso-height-percent:0;mso-width-relative:margin;mso-height-relative:margin" from=".35pt,12.85pt" to="462.35pt,14.35pt" o:gfxdata="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" strokecolor="#7f7f7f" strokeweight="2.25pt">
                 <v:stroke joinstyle="miter"/>
@@ -511,17 +511,8 @@
                 <w:rFonts w:cs="Calibri"/>
                 <w:color w:val="auto"/>
               </w:rPr>
-              <w:t xml:space="preserve">Khalid </w:t>
-            </w:r>
-            <w:proofErr w:type="spellStart"/>
-            <w:r>
-              <w:rPr>
-                <w:rFonts w:cs="Calibri"/>
-                <w:color w:val="auto"/>
-              </w:rPr>
-              <w:t>Qassem</w:t>
-            </w:r>
-            <w:proofErr w:type="spellEnd"/>
+              <w:t>Khalid Qassem</w:t>
+            </w:r>
           </w:p>
         </w:tc>
         <w:tc>
@@ -670,125 +661,78 @@
             </w:rPr>
             <w:fldChar w:fldCharType="separate"/>
           </w:r>
-          <w:bookmarkStart w:id="1" w:name="_GoBack"/>
-          <w:bookmarkEnd w:id="1"/>
-          <w:r>
-            <w:rPr>
-              <w:rStyle w:val="Hyperlink"/>
-              <w:noProof/>
-            </w:rPr>
-            <w:fldChar w:fldCharType="begin"/>
-          </w:r>
-          <w:r>
-            <w:rPr>
-              <w:rStyle w:val="Hyperlink"/>
-              <w:noProof/>
-            </w:rPr>
-            <w:instrText xml:space="preserve"> </w:instrText>
-          </w:r>
-          <w:r>
-            <w:rPr>
-              <w:noProof/>
-            </w:rPr>
-            <w:instrText>HYPERLINK \l "_Toc89790292"</w:instrText>
-          </w:r>
-          <w:r>
-            <w:rPr>
-              <w:rStyle w:val="Hyperlink"/>
-              <w:noProof/>
-            </w:rPr>
-            <w:instrText xml:space="preserve"> </w:instrText>
-          </w:r>
-          <w:r>
-            <w:rPr>
-              <w:rStyle w:val="Hyperlink"/>
-              <w:noProof/>
-            </w:rPr>
-          </w:r>
-          <w:r>
-            <w:rPr>
-              <w:rStyle w:val="Hyperlink"/>
-              <w:noProof/>
-            </w:rPr>
-            <w:fldChar w:fldCharType="separate"/>
-          </w:r>
-          <w:r>
-            <w:rPr>
-              <w:rStyle w:val="Hyperlink"/>
-              <w:noProof/>
-            </w:rPr>
-            <w:t>1</w:t>
-          </w:r>
-          <w:r>
-            <w:rPr>
-              <w:rFonts w:asciiTheme="minorHAnsi" w:eastAsiaTheme="minorEastAsia" w:hAnsiTheme="minorHAnsi"/>
-              <w:noProof/>
-              <w:color w:val="auto"/>
-            </w:rPr>
-            <w:tab/>
-          </w:r>
-          <w:r>
-            <w:rPr>
-              <w:rStyle w:val="Hyperlink"/>
-              <w:noProof/>
-            </w:rPr>
-            <w:t>Introduction</w:t>
-          </w:r>
-          <w:r>
-            <w:rPr>
-              <w:noProof/>
-              <w:webHidden/>
-            </w:rPr>
-            <w:tab/>
-          </w:r>
-          <w:r>
-            <w:rPr>
-              <w:noProof/>
-              <w:webHidden/>
-            </w:rPr>
-            <w:fldChar w:fldCharType="begin"/>
-          </w:r>
-          <w:r>
-            <w:rPr>
-              <w:noProof/>
-              <w:webHidden/>
-            </w:rPr>
-            <w:instrText xml:space="preserve"> PAGEREF _Toc89790292 \h </w:instrText>
-          </w:r>
-          <w:r>
-            <w:rPr>
-              <w:noProof/>
-              <w:webHidden/>
-            </w:rPr>
-          </w:r>
-          <w:r>
-            <w:rPr>
-              <w:noProof/>
-              <w:webHidden/>
-            </w:rPr>
-            <w:fldChar w:fldCharType="separate"/>
-          </w:r>
-          <w:r>
-            <w:rPr>
-              <w:noProof/>
-              <w:webHidden/>
-            </w:rPr>
-            <w:t>3</w:t>
-          </w:r>
-          <w:r>
-            <w:rPr>
-              <w:noProof/>
-              <w:webHidden/>
-            </w:rPr>
-            <w:fldChar w:fldCharType="end"/>
-          </w:r>
-          <w:r>
-            <w:rPr>
-              <w:rStyle w:val="Hyperlink"/>
-              <w:noProof/>
-            </w:rPr>
-            <w:fldChar w:fldCharType="end"/>
-          </w:r>
+          <w:hyperlink w:anchor="_Toc89790292" w:history="1">
+            <w:r>
+              <w:rPr>
+                <w:rStyle w:val="Hyperlink"/>
+                <w:noProof/>
+              </w:rPr>
+              <w:t>1</w:t>
+            </w:r>
+            <w:r>
+              <w:rPr>
+                <w:rFonts w:asciiTheme="minorHAnsi" w:eastAsiaTheme="minorEastAsia" w:hAnsiTheme="minorHAnsi"/>
+                <w:noProof/>
+                <w:color w:val="auto"/>
+              </w:rPr>
+              <w:tab/>
+            </w:r>
+            <w:r>
+              <w:rPr>
+                <w:rStyle w:val="Hyperlink"/>
+                <w:noProof/>
+              </w:rPr>
+              <w:t>Introduction</w:t>
+            </w:r>
+            <w:r>
+              <w:rPr>
+                <w:noProof/>
+                <w:webHidden/>
+              </w:rPr>
+              <w:tab/>
+            </w:r>
+            <w:r>
+              <w:rPr>
+                <w:noProof/>
+                <w:webHidden/>
+              </w:rPr>
+              <w:fldChar w:fldCharType="begin"/>
+            </w:r>
+            <w:r>
+              <w:rPr>
+                <w:noProof/>
+                <w:webHidden/>
+              </w:rPr>
+              <w:instrText xml:space="preserve"> PAGEREF _Toc89790292 \h </w:instrText>
+            </w:r>
+            <w:r>
+              <w:rPr>
+                <w:noProof/>
+                <w:webHidden/>
+              </w:rPr>
+            </w:r>
+            <w:r>
+              <w:rPr>
+                <w:noProof/>
+                <w:webHidden/>
+              </w:rPr>
+              <w:fldChar w:fldCharType="separate"/>
+            </w:r>
+            <w:r>
+              <w:rPr>
+                <w:noProof/>
+                <w:webHidden/>
+              </w:rPr>
+              <w:t>3</w:t>
+            </w:r>
+            <w:r>
+              <w:rPr>
+                <w:noProof/>
+                <w:webHidden/>
+              </w:rPr>
+              <w:fldChar w:fldCharType="end"/>
+            </w:r>
+          </w:hyperlink>
         </w:p>
         <w:p>
           <w:pPr>
@@ -1708,7 +1652,7 @@
           <w:color w:val="auto"/>
         </w:rPr>
       </w:pPr>
-      <w:bookmarkStart w:id="2" w:name="_Toc89790292"/>
+      <w:bookmarkStart w:id="1" w:name="_Toc89790292"/>
       <w:r>
         <w:rPr>
           <w:color w:val="auto"/>
@@ -1717,7 +1661,7 @@
         <w:t>Introduction</w:t>
       </w:r>
       <w:bookmarkEnd w:id="0"/>
-      <w:bookmarkEnd w:id="2"/>
+      <w:bookmarkEnd w:id="1"/>
     </w:p>
     <w:p>
       <w:pPr>
@@ -1726,16 +1670,16 @@
           <w:color w:val="auto"/>
         </w:rPr>
       </w:pPr>
-      <w:bookmarkStart w:id="3" w:name="_Toc3039770"/>
-      <w:bookmarkStart w:id="4" w:name="_Toc89790293"/>
+      <w:bookmarkStart w:id="2" w:name="_Toc3039770"/>
+      <w:bookmarkStart w:id="3" w:name="_Toc89790293"/>
       <w:r>
         <w:rPr>
           <w:color w:val="auto"/>
         </w:rPr>
         <w:t>Purpose</w:t>
       </w:r>
+      <w:bookmarkEnd w:id="2"/>
       <w:bookmarkEnd w:id="3"/>
-      <w:bookmarkEnd w:id="4"/>
       <w:r>
         <w:rPr>
           <w:color w:val="auto"/>
@@ -1818,23 +1762,7 @@
           <w:color w:val="auto"/>
           <w:lang w:val="en-GB" w:eastAsia="fr-FR"/>
         </w:rPr>
-        <w:t>ring) and swagger-</w:t>
-      </w:r>
-      <w:proofErr w:type="spellStart"/>
-      <w:r>
-        <w:rPr>
-          <w:color w:val="auto"/>
-          <w:lang w:val="en-GB" w:eastAsia="fr-FR"/>
-        </w:rPr>
-        <w:t>ui</w:t>
-      </w:r>
-      <w:proofErr w:type="spellEnd"/>
-      <w:r>
-        <w:rPr>
-          <w:color w:val="auto"/>
-          <w:lang w:val="en-GB" w:eastAsia="fr-FR"/>
-        </w:rPr>
-        <w:t xml:space="preserve"> as a client.</w:t>
+        <w:t>ring) and swagger-ui as a client.</w:t>
       </w:r>
     </w:p>
     <w:p>
@@ -1851,16 +1779,16 @@
           <w:color w:val="auto"/>
         </w:rPr>
       </w:pPr>
-      <w:bookmarkStart w:id="5" w:name="_Toc3039773"/>
-      <w:bookmarkStart w:id="6" w:name="_Toc89790294"/>
+      <w:bookmarkStart w:id="4" w:name="_Toc3039773"/>
+      <w:bookmarkStart w:id="5" w:name="_Toc89790294"/>
       <w:r>
         <w:rPr>
           <w:color w:val="auto"/>
         </w:rPr>
         <w:t>Reference documents</w:t>
       </w:r>
+      <w:bookmarkEnd w:id="4"/>
       <w:bookmarkEnd w:id="5"/>
-      <w:bookmarkEnd w:id="6"/>
     </w:p>
     <w:tbl>
       <w:tblPr>
@@ -1873,7 +1801,7 @@
         <w:gridCol w:w="2339"/>
         <w:gridCol w:w="1089"/>
         <w:gridCol w:w="1038"/>
-        <w:gridCol w:w="4165"/>
+        <w:gridCol w:w="4712"/>
       </w:tblGrid>
       <w:tr>
         <w:trPr>
@@ -2076,7 +2004,7 @@
                 <v:shape id="_x0000_i1025" type="#_x0000_t75" style="width:77.25pt;height:49.5pt" o:ole="">
                   <v:imagedata r:id="rId8" o:title=""/>
                 </v:shape>
-                <o:OLEObject Type="Embed" ProgID="Package" ShapeID="_x0000_i1025" DrawAspect="Icon" ObjectID="_1700403065" r:id="rId9"/>
+                <o:OLEObject Type="Embed" ProgID="Package" ShapeID="_x0000_i1025" DrawAspect="Icon" ObjectID="_1700408450" r:id="rId9"/>
               </w:object>
             </w:r>
           </w:p>
@@ -2111,19 +2039,11 @@
                 <w:color w:val="auto"/>
               </w:rPr>
             </w:pPr>
-            <w:proofErr w:type="spellStart"/>
-            <w:r>
-              <w:rPr>
-                <w:color w:val="auto"/>
-              </w:rPr>
-              <w:t>Github</w:t>
-            </w:r>
-            <w:proofErr w:type="spellEnd"/>
-            <w:r>
-              <w:rPr>
-                <w:color w:val="auto"/>
-              </w:rPr>
-              <w:t xml:space="preserve"> code branch</w:t>
+            <w:r>
+              <w:rPr>
+                <w:color w:val="auto"/>
+              </w:rPr>
+              <w:t>Github code branch</w:t>
             </w:r>
           </w:p>
         </w:tc>
@@ -2182,6 +2102,99 @@
           </w:p>
         </w:tc>
       </w:tr>
+      <w:tr>
+        <w:tc>
+          <w:tcPr>
+            <w:tcW w:w="719" w:type="dxa"/>
+          </w:tcPr>
+          <w:p>
+            <w:pPr>
+              <w:rPr>
+                <w:color w:val="auto"/>
+              </w:rPr>
+            </w:pPr>
+            <w:r>
+              <w:rPr>
+                <w:color w:val="auto"/>
+              </w:rPr>
+              <w:t>3</w:t>
+            </w:r>
+          </w:p>
+        </w:tc>
+        <w:tc>
+          <w:tcPr>
+            <w:tcW w:w="2339" w:type="dxa"/>
+          </w:tcPr>
+          <w:p>
+            <w:pPr>
+              <w:rPr>
+                <w:color w:val="auto"/>
+              </w:rPr>
+            </w:pPr>
+            <w:r>
+              <w:rPr>
+                <w:color w:val="auto"/>
+              </w:rPr>
+              <w:t>Docker image</w:t>
+            </w:r>
+          </w:p>
+        </w:tc>
+        <w:tc>
+          <w:tcPr>
+            <w:tcW w:w="1089" w:type="dxa"/>
+          </w:tcPr>
+          <w:p>
+            <w:pPr>
+              <w:rPr>
+                <w:color w:val="auto"/>
+              </w:rPr>
+            </w:pPr>
+          </w:p>
+        </w:tc>
+        <w:tc>
+          <w:tcPr>
+            <w:tcW w:w="1038" w:type="dxa"/>
+          </w:tcPr>
+          <w:p>
+            <w:pPr>
+              <w:rPr>
+                <w:color w:val="auto"/>
+              </w:rPr>
+            </w:pPr>
+            <w:r>
+              <w:rPr>
+                <w:color w:val="auto"/>
+              </w:rPr>
+              <w:t>Khalid</w:t>
+            </w:r>
+          </w:p>
+        </w:tc>
+        <w:tc>
+          <w:tcPr>
+            <w:tcW w:w="4165" w:type="dxa"/>
+          </w:tcPr>
+          <w:p>
+            <w:pPr>
+              <w:jc w:val="center"/>
+              <w:rPr>
+                <w:rStyle w:val="Hyperlink"/>
+                <w:rFonts w:ascii="Calibri" w:hAnsi="Calibri"/>
+                <w:sz w:val="22"/>
+                <w:szCs w:val="22"/>
+              </w:rPr>
+            </w:pPr>
+            <w:r>
+              <w:rPr>
+                <w:rStyle w:val="Hyperlink"/>
+                <w:rFonts w:ascii="Calibri" w:hAnsi="Calibri"/>
+                <w:sz w:val="22"/>
+                <w:szCs w:val="22"/>
+              </w:rPr>
+              <w:t>https://hub.docker.com/r/khaledkasm/employee-crud</w:t>
+            </w:r>
+          </w:p>
+        </w:tc>
+      </w:tr>
     </w:tbl>
     <w:p>
       <w:pPr>
@@ -2189,8 +2202,8 @@
           <w:color w:val="auto"/>
         </w:rPr>
       </w:pPr>
-      <w:bookmarkStart w:id="7" w:name="_Toc3039776"/>
-      <w:bookmarkStart w:id="8" w:name="_Toc3039774"/>
+      <w:bookmarkStart w:id="6" w:name="_Toc3039776"/>
+      <w:bookmarkStart w:id="7" w:name="_Toc3039774"/>
     </w:p>
     <w:p>
       <w:pPr>
@@ -2199,15 +2212,15 @@
           <w:color w:val="auto"/>
         </w:rPr>
       </w:pPr>
-      <w:bookmarkStart w:id="9" w:name="_Toc89790295"/>
+      <w:bookmarkStart w:id="8" w:name="_Toc89790295"/>
       <w:r>
         <w:rPr>
           <w:color w:val="auto"/>
         </w:rPr>
         <w:t>Assumptions</w:t>
       </w:r>
-      <w:bookmarkEnd w:id="7"/>
-      <w:bookmarkEnd w:id="9"/>
+      <w:bookmarkEnd w:id="6"/>
+      <w:bookmarkEnd w:id="8"/>
       <w:r>
         <w:rPr>
           <w:color w:val="auto"/>
@@ -2409,14 +2422,14 @@
           <w:color w:val="auto"/>
         </w:rPr>
       </w:pPr>
-      <w:bookmarkStart w:id="10" w:name="_Toc89790296"/>
+      <w:bookmarkStart w:id="9" w:name="_Toc89790296"/>
       <w:r>
         <w:rPr>
           <w:color w:val="auto"/>
         </w:rPr>
         <w:t>Architectural Decisions</w:t>
       </w:r>
-      <w:bookmarkEnd w:id="10"/>
+      <w:bookmarkEnd w:id="9"/>
     </w:p>
     <w:tbl>
       <w:tblPr>
@@ -2600,37 +2613,37 @@
           <w:color w:val="auto"/>
         </w:rPr>
       </w:pPr>
-      <w:bookmarkStart w:id="11" w:name="_Toc89790297"/>
+      <w:bookmarkStart w:id="10" w:name="_Toc89790297"/>
       <w:r>
         <w:rPr>
           <w:color w:val="auto"/>
         </w:rPr>
         <w:t xml:space="preserve">Solution </w:t>
       </w:r>
-      <w:bookmarkEnd w:id="8"/>
+      <w:bookmarkEnd w:id="7"/>
       <w:r>
         <w:rPr>
           <w:color w:val="auto"/>
         </w:rPr>
         <w:t>APPROACH</w:t>
       </w:r>
-      <w:bookmarkStart w:id="12" w:name="_Toc3039780"/>
-      <w:bookmarkStart w:id="13" w:name="_Toc3039779"/>
-      <w:bookmarkEnd w:id="11"/>
+      <w:bookmarkStart w:id="11" w:name="_Toc3039780"/>
+      <w:bookmarkStart w:id="12" w:name="_Toc3039779"/>
+      <w:bookmarkEnd w:id="10"/>
     </w:p>
     <w:p/>
     <w:p>
       <w:pPr>
         <w:pStyle w:val="Heading2"/>
       </w:pPr>
-      <w:bookmarkStart w:id="14" w:name="_Toc89790298"/>
+      <w:bookmarkStart w:id="13" w:name="_Toc89790298"/>
       <w:r>
         <w:t>System Architecture</w:t>
       </w:r>
       <w:r>
         <w:t xml:space="preserve"> Overview</w:t>
       </w:r>
-      <w:bookmarkEnd w:id="14"/>
+      <w:bookmarkEnd w:id="13"/>
     </w:p>
     <w:p>
       <w:pPr>
@@ -2651,7 +2664,7 @@
           <v:shape id="_x0000_i1026" type="#_x0000_t75" style="width:399.75pt;height:394.5pt" o:ole="">
             <v:imagedata r:id="rId11" o:title=""/>
           </v:shape>
-          <o:OLEObject Type="Embed" ProgID="Visio.Drawing.15" ShapeID="_x0000_i1026" DrawAspect="Content" ObjectID="_1700403066" r:id="rId12"/>
+          <o:OLEObject Type="Embed" ProgID="Visio.Drawing.15" ShapeID="_x0000_i1026" DrawAspect="Content" ObjectID="_1700408451" r:id="rId12"/>
         </w:object>
       </w:r>
     </w:p>
@@ -2669,14 +2682,14 @@
           <w:lang w:val="en-GB" w:eastAsia="fr-FR"/>
         </w:rPr>
       </w:pPr>
-      <w:bookmarkStart w:id="15" w:name="_Toc89790299"/>
+      <w:bookmarkStart w:id="14" w:name="_Toc89790299"/>
       <w:r>
         <w:rPr>
           <w:lang w:val="en-GB" w:eastAsia="fr-FR"/>
         </w:rPr>
         <w:t>API Interface Document</w:t>
       </w:r>
-      <w:bookmarkEnd w:id="15"/>
+      <w:bookmarkEnd w:id="14"/>
     </w:p>
     <w:p>
       <w:pPr>
@@ -2745,7 +2758,7 @@
           <w:lang w:val="en-GB" w:eastAsia="fr-FR"/>
         </w:rPr>
       </w:pPr>
-      <w:bookmarkStart w:id="16" w:name="_Toc89790300"/>
+      <w:bookmarkStart w:id="15" w:name="_Toc89790300"/>
       <w:r>
         <w:rPr>
           <w:lang w:val="en-GB" w:eastAsia="fr-FR"/>
@@ -2753,7 +2766,7 @@
         <w:lastRenderedPageBreak/>
         <w:t>Data Model</w:t>
       </w:r>
-      <w:bookmarkEnd w:id="16"/>
+      <w:bookmarkEnd w:id="15"/>
     </w:p>
     <w:p>
       <w:pPr>
@@ -2870,8 +2883,8 @@
           </wp:anchor>
         </w:drawing>
       </w:r>
+      <w:bookmarkEnd w:id="11"/>
       <w:bookmarkEnd w:id="12"/>
-      <w:bookmarkEnd w:id="13"/>
     </w:p>
     <w:p>
       <w:pPr>
@@ -2887,14 +2900,14 @@
           <w:lang w:val="en-GB" w:eastAsia="fr-FR"/>
         </w:rPr>
       </w:pPr>
-      <w:bookmarkStart w:id="17" w:name="_Toc89790301"/>
+      <w:bookmarkStart w:id="16" w:name="_Toc89790301"/>
       <w:r>
         <w:rPr>
           <w:lang w:val="en-GB" w:eastAsia="fr-FR"/>
         </w:rPr>
         <w:t>How to use</w:t>
       </w:r>
-      <w:bookmarkEnd w:id="17"/>
+      <w:bookmarkEnd w:id="16"/>
     </w:p>
     <w:p>
       <w:pPr>
@@ -2989,25 +3002,7 @@
           <w:szCs w:val="20"/>
           <w:lang w:val="en-GB" w:eastAsia="fr-FR"/>
         </w:rPr>
-        <w:t xml:space="preserve">  "</w:t>
-      </w:r>
-      <w:proofErr w:type="spellStart"/>
-      <w:r>
-        <w:rPr>
-          <w:sz w:val="20"/>
-          <w:szCs w:val="20"/>
-          <w:lang w:val="en-GB" w:eastAsia="fr-FR"/>
-        </w:rPr>
-        <w:t>first_name</w:t>
-      </w:r>
-      <w:proofErr w:type="spellEnd"/>
-      <w:r>
-        <w:rPr>
-          <w:sz w:val="20"/>
-          <w:szCs w:val="20"/>
-          <w:lang w:val="en-GB" w:eastAsia="fr-FR"/>
-        </w:rPr>
-        <w:t>": "Khalid",</w:t>
+        <w:t xml:space="preserve">  "first_name": "Khalid",</w:t>
       </w:r>
     </w:p>
     <w:p>
@@ -3025,43 +3020,7 @@
           <w:szCs w:val="20"/>
           <w:lang w:val="en-GB" w:eastAsia="fr-FR"/>
         </w:rPr>
-        <w:t xml:space="preserve">  "</w:t>
-      </w:r>
-      <w:proofErr w:type="spellStart"/>
-      <w:r>
-        <w:rPr>
-          <w:sz w:val="20"/>
-          <w:szCs w:val="20"/>
-          <w:lang w:val="en-GB" w:eastAsia="fr-FR"/>
-        </w:rPr>
-        <w:t>last_name</w:t>
-      </w:r>
-      <w:proofErr w:type="spellEnd"/>
-      <w:r>
-        <w:rPr>
-          <w:sz w:val="20"/>
-          <w:szCs w:val="20"/>
-          <w:lang w:val="en-GB" w:eastAsia="fr-FR"/>
-        </w:rPr>
-        <w:t>": "</w:t>
-      </w:r>
-      <w:proofErr w:type="spellStart"/>
-      <w:r>
-        <w:rPr>
-          <w:sz w:val="20"/>
-          <w:szCs w:val="20"/>
-          <w:lang w:val="en-GB" w:eastAsia="fr-FR"/>
-        </w:rPr>
-        <w:t>Qassem</w:t>
-      </w:r>
-      <w:proofErr w:type="spellEnd"/>
-      <w:r>
-        <w:rPr>
-          <w:sz w:val="20"/>
-          <w:szCs w:val="20"/>
-          <w:lang w:val="en-GB" w:eastAsia="fr-FR"/>
-        </w:rPr>
-        <w:t>",</w:t>
+        <w:t xml:space="preserve">  "last_name": "Qassem",</w:t>
       </w:r>
     </w:p>
     <w:p>
@@ -3079,25 +3038,7 @@
           <w:szCs w:val="20"/>
           <w:lang w:val="en-GB" w:eastAsia="fr-FR"/>
         </w:rPr>
-        <w:t xml:space="preserve">  "</w:t>
-      </w:r>
-      <w:proofErr w:type="gramStart"/>
-      <w:r>
-        <w:rPr>
-          <w:sz w:val="20"/>
-          <w:szCs w:val="20"/>
-          <w:lang w:val="en-GB" w:eastAsia="fr-FR"/>
-        </w:rPr>
-        <w:t>email</w:t>
-      </w:r>
-      <w:proofErr w:type="gramEnd"/>
-      <w:r>
-        <w:rPr>
-          <w:sz w:val="20"/>
-          <w:szCs w:val="20"/>
-          <w:lang w:val="en-GB" w:eastAsia="fr-FR"/>
-        </w:rPr>
-        <w:t>": "khaledkasm@gmail.com",</w:t>
+        <w:t xml:space="preserve">  "email": "khaledkasm@gmail.com",</w:t>
       </w:r>
     </w:p>
     <w:p>
@@ -3115,25 +3056,7 @@
           <w:szCs w:val="20"/>
           <w:lang w:val="en-GB" w:eastAsia="fr-FR"/>
         </w:rPr>
-        <w:t xml:space="preserve">  "</w:t>
-      </w:r>
-      <w:proofErr w:type="spellStart"/>
-      <w:r>
-        <w:rPr>
-          <w:sz w:val="20"/>
-          <w:szCs w:val="20"/>
-          <w:lang w:val="en-GB" w:eastAsia="fr-FR"/>
-        </w:rPr>
-        <w:t>phone_number</w:t>
-      </w:r>
-      <w:proofErr w:type="spellEnd"/>
-      <w:r>
-        <w:rPr>
-          <w:sz w:val="20"/>
-          <w:szCs w:val="20"/>
-          <w:lang w:val="en-GB" w:eastAsia="fr-FR"/>
-        </w:rPr>
-        <w:t>": "9435-4841",</w:t>
+        <w:t xml:space="preserve">  "phone_number": "9435-4841",</w:t>
       </w:r>
     </w:p>
     <w:p>
@@ -3151,25 +3074,7 @@
           <w:szCs w:val="20"/>
           <w:lang w:val="en-GB" w:eastAsia="fr-FR"/>
         </w:rPr>
-        <w:t xml:space="preserve">  "</w:t>
-      </w:r>
-      <w:proofErr w:type="spellStart"/>
-      <w:r>
-        <w:rPr>
-          <w:sz w:val="20"/>
-          <w:szCs w:val="20"/>
-          <w:lang w:val="en-GB" w:eastAsia="fr-FR"/>
-        </w:rPr>
-        <w:t>hire_date</w:t>
-      </w:r>
-      <w:proofErr w:type="spellEnd"/>
-      <w:r>
-        <w:rPr>
-          <w:sz w:val="20"/>
-          <w:szCs w:val="20"/>
-          <w:lang w:val="en-GB" w:eastAsia="fr-FR"/>
-        </w:rPr>
-        <w:t>": "2021-12-07T11:25:22.703Z",</w:t>
+        <w:t xml:space="preserve">  "hire_date": "2021-12-07T11:25:22.703Z",</w:t>
       </w:r>
     </w:p>
     <w:p>
@@ -3187,25 +3092,7 @@
           <w:szCs w:val="20"/>
           <w:lang w:val="en-GB" w:eastAsia="fr-FR"/>
         </w:rPr>
-        <w:t xml:space="preserve">  "</w:t>
-      </w:r>
-      <w:proofErr w:type="gramStart"/>
-      <w:r>
-        <w:rPr>
-          <w:sz w:val="20"/>
-          <w:szCs w:val="20"/>
-          <w:lang w:val="en-GB" w:eastAsia="fr-FR"/>
-        </w:rPr>
-        <w:t>salary</w:t>
-      </w:r>
-      <w:proofErr w:type="gramEnd"/>
-      <w:r>
-        <w:rPr>
-          <w:sz w:val="20"/>
-          <w:szCs w:val="20"/>
-          <w:lang w:val="en-GB" w:eastAsia="fr-FR"/>
-        </w:rPr>
-        <w:t>": 1000,</w:t>
+        <w:t xml:space="preserve">  "salary": 1000,</w:t>
       </w:r>
     </w:p>
     <w:p>
@@ -3223,25 +3110,7 @@
           <w:szCs w:val="20"/>
           <w:lang w:val="en-GB" w:eastAsia="fr-FR"/>
         </w:rPr>
-        <w:t xml:space="preserve">  "</w:t>
-      </w:r>
-      <w:proofErr w:type="spellStart"/>
-      <w:r>
-        <w:rPr>
-          <w:sz w:val="20"/>
-          <w:szCs w:val="20"/>
-          <w:lang w:val="en-GB" w:eastAsia="fr-FR"/>
-        </w:rPr>
-        <w:t>manager_id</w:t>
-      </w:r>
-      <w:proofErr w:type="spellEnd"/>
-      <w:r>
-        <w:rPr>
-          <w:sz w:val="20"/>
-          <w:szCs w:val="20"/>
-          <w:lang w:val="en-GB" w:eastAsia="fr-FR"/>
-        </w:rPr>
-        <w:t>": null,</w:t>
+        <w:t xml:space="preserve">  "manager_id": null,</w:t>
       </w:r>
     </w:p>
     <w:p>
@@ -3259,27 +3128,7 @@
           <w:szCs w:val="20"/>
           <w:lang w:val="en-GB" w:eastAsia="fr-FR"/>
         </w:rPr>
-        <w:t xml:space="preserve">  "</w:t>
-      </w:r>
-      <w:proofErr w:type="spellStart"/>
-      <w:proofErr w:type="gramStart"/>
-      <w:r>
-        <w:rPr>
-          <w:sz w:val="20"/>
-          <w:szCs w:val="20"/>
-          <w:lang w:val="en-GB" w:eastAsia="fr-FR"/>
-        </w:rPr>
-        <w:t>departmentId</w:t>
-      </w:r>
-      <w:proofErr w:type="spellEnd"/>
-      <w:proofErr w:type="gramEnd"/>
-      <w:r>
-        <w:rPr>
-          <w:sz w:val="20"/>
-          <w:szCs w:val="20"/>
-          <w:lang w:val="en-GB" w:eastAsia="fr-FR"/>
-        </w:rPr>
-        <w:t>": null</w:t>
+        <w:t xml:space="preserve">  "departmentId": null</w:t>
       </w:r>
     </w:p>
     <w:p>
@@ -3485,14 +3334,14 @@
           <w:lang w:val="en-GB" w:eastAsia="fr-FR"/>
         </w:rPr>
       </w:pPr>
-      <w:bookmarkStart w:id="18" w:name="_Toc89790302"/>
+      <w:bookmarkStart w:id="17" w:name="_Toc89790302"/>
       <w:r>
         <w:rPr>
           <w:lang w:val="en-GB" w:eastAsia="fr-FR"/>
         </w:rPr>
         <w:t>Repo link</w:t>
       </w:r>
-      <w:bookmarkEnd w:id="18"/>
+      <w:bookmarkEnd w:id="17"/>
     </w:p>
     <w:p>
       <w:pPr>
@@ -3518,6 +3367,36 @@
     </w:p>
     <w:p>
       <w:pPr>
+        <w:pStyle w:val="Heading2"/>
+        <w:rPr>
+          <w:lang w:val="en-GB" w:eastAsia="fr-FR"/>
+        </w:rPr>
+      </w:pPr>
+      <w:r>
+        <w:rPr>
+          <w:lang w:val="en-GB" w:eastAsia="fr-FR"/>
+        </w:rPr>
+        <w:t>Docker image</w:t>
+      </w:r>
+    </w:p>
+    <w:p>
+      <w:pPr>
+        <w:rPr>
+          <w:lang w:val="en-GB" w:eastAsia="fr-FR"/>
+        </w:rPr>
+      </w:pPr>
+      <w:r>
+        <w:rPr>
+          <w:rStyle w:val="Hyperlink"/>
+          <w:rFonts w:ascii="Calibri" w:hAnsi="Calibri"/>
+          <w:sz w:val="22"/>
+          <w:szCs w:val="22"/>
+        </w:rPr>
+        <w:t>https://hub.docker.com/r/khaledkasm/employee-crud</w:t>
+      </w:r>
+    </w:p>
+    <w:p>
+      <w:pPr>
         <w:tabs>
           <w:tab w:val="left" w:pos="1215"/>
         </w:tabs>
@@ -3525,6 +3404,36 @@
           <w:lang w:val="en-GB" w:eastAsia="fr-FR"/>
         </w:rPr>
       </w:pPr>
+      <w:r>
+        <w:rPr>
+          <w:lang w:val="en-GB" w:eastAsia="fr-FR"/>
+        </w:rPr>
+        <w:t>Docker pull command:</w:t>
+      </w:r>
+    </w:p>
+    <w:p>
+      <w:pPr>
+        <w:tabs>
+          <w:tab w:val="left" w:pos="1215"/>
+        </w:tabs>
+        <w:rPr>
+          <w:lang w:val="en-GB" w:eastAsia="fr-FR"/>
+        </w:rPr>
+      </w:pPr>
+      <w:r>
+        <w:rPr>
+          <w:lang w:val="en-GB" w:eastAsia="fr-FR"/>
+        </w:rPr>
+        <w:tab/>
+      </w:r>
+      <w:bookmarkStart w:id="18" w:name="_GoBack"/>
+      <w:bookmarkEnd w:id="18"/>
+      <w:r>
+        <w:rPr>
+          <w:lang w:val="en-GB" w:eastAsia="fr-FR"/>
+        </w:rPr>
+        <w:t>docker pull khaledkasm/employee-crud</w:t>
+      </w:r>
     </w:p>
     <w:sectPr>
       <w:headerReference w:type="default" r:id="rId21"/>
@@ -3628,7 +3537,7 @@
         <w:sz w:val="24"/>
         <w:szCs w:val="24"/>
       </w:rPr>
-      <w:t>7</w:t>
+      <w:t>6</w:t>
     </w:r>
     <w:r>
       <w:rPr>
@@ -7774,7 +7683,7 @@
 </file>
 
 <file path=customXml/itemProps1.xml><?xml version="1.0" encoding="utf-8"?>
-<ds:datastoreItem xmlns:ds="http://schemas.openxmlformats.org/officeDocument/2006/customXml" ds:itemID="{5A701222-44F3-434B-BC27-593E5448FC85}">
+<ds:datastoreItem xmlns:ds="http://schemas.openxmlformats.org/officeDocument/2006/customXml" ds:itemID="{509F7391-50A4-4C1A-B5B6-651DDEDCEA95}">
   <ds:schemaRefs>
     <ds:schemaRef ds:uri="http://schemas.openxmlformats.org/officeDocument/2006/bibliography"/>
   </ds:schemaRefs>
